--- a/TP_FOURMIAM_AMANDINE_BUCAS_I4.docx
+++ b/TP_FOURMIAM_AMANDINE_BUCAS_I4.docx
@@ -797,6 +797,34 @@
         </w:numPr>
         <w:jc w:val="both"/>
         <w:rPr>
+          <w:sz w:val="24"/>
+          <w:szCs w:val="24"/>
+        </w:rPr>
+      </w:pPr>
+      <w:r>
+        <w:rPr>
+          <w:sz w:val="24"/>
+          <w:szCs w:val="24"/>
+        </w:rPr>
+        <w:t>Importer le csv</w:t>
+      </w:r>
+      <w:r>
+        <w:rPr>
+          <w:sz w:val="24"/>
+          <w:szCs w:val="24"/>
+        </w:rPr>
+        <w:t xml:space="preserve"> ; </w:t>
+      </w:r>
+    </w:p>
+    <w:p>
+      <w:pPr>
+        <w:pStyle w:val="Paragraphedeliste"/>
+        <w:numPr>
+          <w:ilvl w:val="0"/>
+          <w:numId w:val="2"/>
+        </w:numPr>
+        <w:jc w:val="both"/>
+        <w:rPr>
           <w:b/>
           <w:color w:val="2F5496" w:themeColor="accent1" w:themeShade="BF"/>
           <w:sz w:val="28"/>
@@ -808,21 +836,23 @@
           <w:sz w:val="24"/>
           <w:szCs w:val="24"/>
         </w:rPr>
-        <w:t xml:space="preserve">Transformer </w:t>
-      </w:r>
-      <w:r>
-        <w:rPr>
-          <w:sz w:val="24"/>
-          <w:szCs w:val="24"/>
-        </w:rPr>
-        <w:t xml:space="preserve">le </w:t>
-      </w:r>
-      <w:r>
-        <w:rPr>
-          <w:sz w:val="24"/>
-          <w:szCs w:val="24"/>
-        </w:rPr>
-        <w:t>csv en graphe</w:t>
+        <w:t xml:space="preserve">Utiliser </w:t>
+      </w:r>
+      <w:proofErr w:type="spellStart"/>
+      <w:r>
+        <w:rPr>
+          <w:sz w:val="24"/>
+          <w:szCs w:val="24"/>
+        </w:rPr>
+        <w:t>networkx</w:t>
+      </w:r>
+      <w:proofErr w:type="spellEnd"/>
+      <w:r>
+        <w:rPr>
+          <w:sz w:val="24"/>
+          <w:szCs w:val="24"/>
+        </w:rPr>
+        <w:t xml:space="preserve"> afin de créer et manipuler les graphes</w:t>
       </w:r>
       <w:r>
         <w:rPr>
@@ -1028,6 +1058,34 @@
           <w:szCs w:val="24"/>
         </w:rPr>
         <w:t>Prendre en compte le fait que le robot peut livrer plusieurs clients les uns après les autres en portant plusieurs compartiments.</w:t>
+      </w:r>
+    </w:p>
+    <w:p>
+      <w:pPr>
+        <w:pStyle w:val="Paragraphedeliste"/>
+        <w:numPr>
+          <w:ilvl w:val="0"/>
+          <w:numId w:val="2"/>
+        </w:numPr>
+        <w:jc w:val="both"/>
+        <w:rPr>
+          <w:sz w:val="24"/>
+          <w:szCs w:val="24"/>
+        </w:rPr>
+      </w:pPr>
+      <w:r>
+        <w:rPr>
+          <w:sz w:val="24"/>
+          <w:szCs w:val="24"/>
+        </w:rPr>
+        <w:t>Lorsqu’une</w:t>
+      </w:r>
+      <w:r>
+        <w:rPr>
+          <w:sz w:val="24"/>
+          <w:szCs w:val="24"/>
+        </w:rPr>
+        <w:t xml:space="preserve"> fourmi atteint un nœud, elle doit privilégier le nœud où il y a plus de phéromones.</w:t>
       </w:r>
     </w:p>
     <w:p>
@@ -1160,55 +1218,87 @@
       <w:r>
         <w:t>.</w:t>
       </w:r>
+    </w:p>
+    <w:p>
+      <w:pPr>
+        <w:jc w:val="both"/>
+      </w:pPr>
+      <w:r>
+        <w:t xml:space="preserve">Caractéristiques données à la fourmi : </w:t>
+      </w:r>
+    </w:p>
+    <w:p>
+      <w:pPr>
+        <w:pStyle w:val="Paragraphedeliste"/>
+        <w:numPr>
+          <w:ilvl w:val="0"/>
+          <w:numId w:val="2"/>
+        </w:numPr>
+        <w:jc w:val="both"/>
+      </w:pPr>
+      <w:r>
+        <w:t xml:space="preserve">Nom ; </w:t>
+      </w:r>
+    </w:p>
+    <w:p>
+      <w:pPr>
+        <w:pStyle w:val="Paragraphedeliste"/>
+        <w:numPr>
+          <w:ilvl w:val="0"/>
+          <w:numId w:val="2"/>
+        </w:numPr>
+        <w:jc w:val="both"/>
+      </w:pPr>
+      <w:r>
+        <w:t xml:space="preserve">Début ; </w:t>
+      </w:r>
+    </w:p>
+    <w:p>
+      <w:pPr>
+        <w:pStyle w:val="Paragraphedeliste"/>
+        <w:numPr>
+          <w:ilvl w:val="0"/>
+          <w:numId w:val="2"/>
+        </w:numPr>
+        <w:jc w:val="both"/>
+      </w:pPr>
+      <w:r>
+        <w:t>Fin</w:t>
+      </w:r>
+      <w:r>
+        <w:t xml:space="preserve"> ; </w:t>
+      </w:r>
+    </w:p>
+    <w:p>
+      <w:pPr>
+        <w:pStyle w:val="Paragraphedeliste"/>
+        <w:numPr>
+          <w:ilvl w:val="0"/>
+          <w:numId w:val="2"/>
+        </w:numPr>
+        <w:jc w:val="both"/>
+      </w:pPr>
+      <w:r>
+        <w:t>Rue visitée ;</w:t>
+      </w:r>
+    </w:p>
+    <w:p>
+      <w:pPr>
+        <w:pStyle w:val="Paragraphedeliste"/>
+        <w:numPr>
+          <w:ilvl w:val="0"/>
+          <w:numId w:val="2"/>
+        </w:numPr>
+        <w:jc w:val="both"/>
+      </w:pPr>
+      <w:r>
+        <w:t>Chemin parcouru</w:t>
+      </w:r>
+      <w:r>
+        <w:t>.</w:t>
+      </w:r>
       <w:bookmarkStart w:id="0" w:name="_GoBack"/>
       <w:bookmarkEnd w:id="0"/>
-    </w:p>
-    <w:p>
-      <w:pPr>
-        <w:jc w:val="both"/>
-      </w:pPr>
-      <w:r>
-        <w:t xml:space="preserve">Caractéristiques données à la fourmi : </w:t>
-      </w:r>
-    </w:p>
-    <w:p>
-      <w:pPr>
-        <w:pStyle w:val="Paragraphedeliste"/>
-        <w:numPr>
-          <w:ilvl w:val="0"/>
-          <w:numId w:val="2"/>
-        </w:numPr>
-        <w:jc w:val="both"/>
-      </w:pPr>
-      <w:r>
-        <w:t xml:space="preserve">Nom ; </w:t>
-      </w:r>
-    </w:p>
-    <w:p>
-      <w:pPr>
-        <w:pStyle w:val="Paragraphedeliste"/>
-        <w:numPr>
-          <w:ilvl w:val="0"/>
-          <w:numId w:val="2"/>
-        </w:numPr>
-        <w:jc w:val="both"/>
-      </w:pPr>
-      <w:r>
-        <w:t xml:space="preserve">Début ; </w:t>
-      </w:r>
-    </w:p>
-    <w:p>
-      <w:pPr>
-        <w:pStyle w:val="Paragraphedeliste"/>
-        <w:numPr>
-          <w:ilvl w:val="0"/>
-          <w:numId w:val="2"/>
-        </w:numPr>
-        <w:jc w:val="both"/>
-      </w:pPr>
-      <w:r>
-        <w:t>Fin.</w:t>
-      </w:r>
     </w:p>
     <w:p>
       <w:pPr>
@@ -2537,6 +2627,7 @@
     <w:rsidRoot w:val="00D50F2E"/>
     <w:rsid w:val="007F12A4"/>
     <w:rsid w:val="00A2259B"/>
+    <w:rsid w:val="00C82DC3"/>
     <w:rsid w:val="00D50F2E"/>
     <w:rsid w:val="00F7589A"/>
   </w:rsids>
@@ -3310,7 +3401,7 @@
 </file>
 
 <file path=customXml/itemProps1.xml><?xml version="1.0" encoding="utf-8"?>
-<ds:datastoreItem xmlns:ds="http://schemas.openxmlformats.org/officeDocument/2006/customXml" ds:itemID="{FA642D54-4FCB-46CA-AE2F-5A1897A83227}">
+<ds:datastoreItem xmlns:ds="http://schemas.openxmlformats.org/officeDocument/2006/customXml" ds:itemID="{CB6CEF86-D2B8-4EDD-88C0-204E5FCB6890}">
   <ds:schemaRefs>
     <ds:schemaRef ds:uri="http://schemas.openxmlformats.org/officeDocument/2006/bibliography"/>
   </ds:schemaRefs>
